--- a/Otchet3.docx
+++ b/Otchet3.docx
@@ -521,6 +521,7 @@
           <w:szCs w:val="21"/>
         </w:rPr>
       </w:pPr>
+      <w:proofErr w:type="spellStart"/>
       <w:r>
         <w:rPr>
           <w:rFonts w:ascii="Arial" w:hAnsi="Arial" w:cs="Arial"/>
@@ -529,8 +530,9 @@
           <w:sz w:val="21"/>
           <w:szCs w:val="21"/>
         </w:rPr>
-        <w:t>Щукин Н.Ю</w:t>
-      </w:r>
+        <w:t>Уданенко</w:t>
+      </w:r>
+      <w:proofErr w:type="spellEnd"/>
       <w:r>
         <w:rPr>
           <w:rFonts w:ascii="Arial" w:hAnsi="Arial" w:cs="Arial"/>
@@ -539,8 +541,30 @@
           <w:sz w:val="21"/>
           <w:szCs w:val="21"/>
         </w:rPr>
+        <w:t xml:space="preserve"> А</w:t>
+      </w:r>
+      <w:r>
+        <w:rPr>
+          <w:rFonts w:ascii="Arial" w:hAnsi="Arial" w:cs="Arial"/>
+          <w:b w:val="0"/>
+          <w:color w:val="000000"/>
+          <w:sz w:val="21"/>
+          <w:szCs w:val="21"/>
+        </w:rPr>
         <w:t>.</w:t>
       </w:r>
+      <w:r>
+        <w:rPr>
+          <w:rFonts w:ascii="Arial" w:hAnsi="Arial" w:cs="Arial"/>
+          <w:b w:val="0"/>
+          <w:color w:val="000000"/>
+          <w:sz w:val="21"/>
+          <w:szCs w:val="21"/>
+        </w:rPr>
+        <w:t xml:space="preserve"> Д</w:t>
+      </w:r>
+      <w:bookmarkStart w:id="0" w:name="_GoBack"/>
+      <w:bookmarkEnd w:id="0"/>
     </w:p>
     <w:p>
       <w:pPr>
@@ -1364,12 +1388,16 @@
     <w:p>
       <w:pPr>
         <w:pStyle w:val="HTML0"/>
-      </w:pPr>
-      <w:r>
-        <w:rPr>
-          <w:rStyle w:val="HTML"/>
-          <w:sz w:val="22"/>
-          <w:szCs w:val="22"/>
+        <w:rPr>
+          <w:lang w:val="en-US"/>
+        </w:rPr>
+      </w:pPr>
+      <w:r>
+        <w:rPr>
+          <w:rStyle w:val="HTML"/>
+          <w:sz w:val="22"/>
+          <w:szCs w:val="22"/>
+          <w:lang w:val="en-US"/>
         </w:rPr>
         <w:t>}</w:t>
       </w:r>
@@ -2472,6 +2500,7 @@
       <w:pPr>
         <w:rPr>
           <w:rFonts w:ascii="Courier New" w:hAnsi="Courier New" w:cs="Courier New"/>
+          <w:lang w:val="en-US"/>
         </w:rPr>
       </w:pPr>
       <w:proofErr w:type="gramStart"/>
@@ -3165,6 +3194,7 @@
       <w:r>
         <w:rPr>
           <w:noProof/>
+          <w:lang w:eastAsia="ru-RU"/>
         </w:rPr>
         <w:lastRenderedPageBreak/>
         <w:drawing>
@@ -3216,6 +3246,7 @@
           <w:noProof/>
           <w:sz w:val="32"/>
           <w:szCs w:val="32"/>
+          <w:lang w:eastAsia="ru-RU"/>
         </w:rPr>
         <w:drawing>
           <wp:inline distT="0" distB="0" distL="0" distR="0" wp14:anchorId="17E2A45C" wp14:editId="6CC82247">
@@ -5085,14 +5116,23 @@
     <w:p>
       <w:pPr>
         <w:pStyle w:val="code"/>
-      </w:pPr>
-      <w:r>
+        <w:rPr>
+          <w:lang w:val="en-US"/>
+        </w:rPr>
+      </w:pPr>
+      <w:r>
+        <w:rPr>
+          <w:lang w:val="en-US"/>
+        </w:rPr>
         <w:t>}</w:t>
       </w:r>
     </w:p>
     <w:p>
       <w:pPr>
         <w:pStyle w:val="code"/>
+        <w:rPr>
+          <w:lang w:val="en-US"/>
+        </w:rPr>
       </w:pPr>
     </w:p>
     <w:p>
@@ -6137,6 +6177,7 @@
       </w:pPr>
       <w:r>
         <w:rPr>
+          <w:noProof/>
           <w:color w:val="000000"/>
           <w:sz w:val="27"/>
           <w:szCs w:val="27"/>
@@ -6233,6 +6274,7 @@
       </w:pPr>
       <w:r>
         <w:rPr>
+          <w:noProof/>
           <w:color w:val="000000"/>
           <w:sz w:val="27"/>
           <w:szCs w:val="27"/>
@@ -6303,6 +6345,7 @@
       </w:pPr>
       <w:r>
         <w:rPr>
+          <w:noProof/>
           <w:color w:val="000000"/>
           <w:sz w:val="27"/>
           <w:szCs w:val="27"/>
@@ -6408,6 +6451,7 @@
       </w:pPr>
       <w:r>
         <w:rPr>
+          <w:noProof/>
           <w:color w:val="000000"/>
           <w:sz w:val="27"/>
           <w:szCs w:val="27"/>
@@ -6448,8 +6492,6 @@
           </wp:inline>
         </w:drawing>
       </w:r>
-      <w:bookmarkStart w:id="0" w:name="_GoBack"/>
-      <w:bookmarkEnd w:id="0"/>
     </w:p>
     <w:p/>
     <w:p/>
